--- a/Modelování šíření řetězových emailů.docx
+++ b/Modelování šíření řetězových emailů.docx
@@ -8820,10 +8820,10 @@
           <w:rFonts w:cstheme="minorHAnsi"/>
         </w:rPr>
       </w:pPr>
-      <w:bookmarkStart w:id="4" w:name="_Toc531008010"/>
-      <w:bookmarkStart w:id="5" w:name="_Toc34565748"/>
-      <w:bookmarkStart w:id="6" w:name="1_Teoretická_východiska_(není_název_kapi"/>
-      <w:bookmarkEnd w:id="6"/>
+      <w:bookmarkStart w:id="4" w:name="1_Teoretická_východiska_(není_název_kapi"/>
+      <w:bookmarkStart w:id="5" w:name="_Toc531008010"/>
+      <w:bookmarkStart w:id="6" w:name="_Toc34565748"/>
+      <w:bookmarkEnd w:id="4"/>
       <w:r>
         <w:rPr>
           <w:rFonts w:cstheme="minorHAnsi"/>
@@ -9879,16 +9879,7 @@
                   <w:sz w:val="36"/>
                   <w:szCs w:val="36"/>
                 </w:rPr>
-                <m:t>-</m:t>
-              </m:r>
-              <m:r>
-                <w:rPr>
-                  <w:rStyle w:val="mi"/>
-                  <w:rFonts w:ascii="Cambria Math" w:hAnsi="Cambria Math" w:cstheme="minorHAnsi"/>
-                  <w:sz w:val="36"/>
-                  <w:szCs w:val="36"/>
-                </w:rPr>
-                <m:t>γ</m:t>
+                <m:t>-γ</m:t>
               </m:r>
             </m:sup>
           </m:sSup>
@@ -9914,25 +9905,7 @@
               <w:sz w:val="36"/>
               <w:szCs w:val="36"/>
             </w:rPr>
-            <m:t>2≤</m:t>
-          </m:r>
-          <m:r>
-            <w:rPr>
-              <w:rStyle w:val="mi"/>
-              <w:rFonts w:ascii="Cambria Math" w:eastAsiaTheme="minorEastAsia" w:hAnsi="Cambria Math" w:cstheme="minorHAnsi"/>
-              <w:sz w:val="36"/>
-              <w:szCs w:val="36"/>
-            </w:rPr>
-            <m:t>γ</m:t>
-          </m:r>
-          <m:r>
-            <w:rPr>
-              <w:rStyle w:val="mi"/>
-              <w:rFonts w:ascii="Cambria Math" w:eastAsiaTheme="minorEastAsia" w:hAnsi="Cambria Math" w:cstheme="minorHAnsi"/>
-              <w:sz w:val="36"/>
-              <w:szCs w:val="36"/>
-            </w:rPr>
-            <m:t>≤3</m:t>
+            <m:t>2≤γ≤3</m:t>
           </m:r>
         </m:oMath>
       </m:oMathPara>
@@ -11703,6 +11676,98 @@
           <w:rFonts w:asciiTheme="minorHAnsi" w:hAnsiTheme="minorHAnsi" w:cstheme="minorHAnsi"/>
         </w:rPr>
       </w:pPr>
+    </w:p>
+    <w:p>
+      <w:pPr>
+        <w:pStyle w:val="Nadpis2"/>
+      </w:pPr>
+      <w:r>
+        <w:t>Relatability model</w:t>
+      </w:r>
+    </w:p>
+    <w:p/>
+    <w:p>
+      <w:pPr>
+        <w:rPr>
+          <w:rFonts w:asciiTheme="minorHAnsi" w:hAnsiTheme="minorHAnsi" w:cstheme="minorHAnsi"/>
+        </w:rPr>
+      </w:pPr>
+      <w:r>
+        <w:rPr>
+          <w:rFonts w:asciiTheme="minorHAnsi" w:hAnsiTheme="minorHAnsi" w:cstheme="minorHAnsi"/>
+        </w:rPr>
+        <w:t xml:space="preserve">Žádný z výše uvedených modelů neoperuje se sociodemografickými ukazateli. Na každého člověka a uzel v síti, který jej reprezentuje, </w:t>
+      </w:r>
+      <w:r>
+        <w:rPr>
+          <w:rFonts w:asciiTheme="minorHAnsi" w:hAnsiTheme="minorHAnsi" w:cstheme="minorHAnsi"/>
+        </w:rPr>
+        <w:t xml:space="preserve">nenahlíží individuálně a posuzuje jej pouze v kontextu počtu sousedů či jednoduchého stavu. Tento přístup má výhodu, že s relativně malým množstvím informací o populaci je možné přibližně simulovat průměrné šíření informaci či emailů. </w:t>
+      </w:r>
+    </w:p>
+    <w:p>
+      <w:pPr>
+        <w:rPr>
+          <w:rFonts w:asciiTheme="minorHAnsi" w:hAnsiTheme="minorHAnsi" w:cstheme="minorHAnsi"/>
+        </w:rPr>
+      </w:pPr>
+      <w:r>
+        <w:rPr>
+          <w:rFonts w:asciiTheme="minorHAnsi" w:hAnsiTheme="minorHAnsi" w:cstheme="minorHAnsi"/>
+        </w:rPr>
+        <w:t>Lze</w:t>
+      </w:r>
+      <w:r>
+        <w:rPr>
+          <w:rFonts w:asciiTheme="minorHAnsi" w:hAnsiTheme="minorHAnsi" w:cstheme="minorHAnsi"/>
+        </w:rPr>
+        <w:t xml:space="preserve"> předpokládat, že pokud by měl být tento přístup použit k predikci dosahu konkrétního emailu, tak nebude přesný, jelikož </w:t>
+      </w:r>
+      <w:r>
+        <w:rPr>
+          <w:rFonts w:asciiTheme="minorHAnsi" w:hAnsiTheme="minorHAnsi" w:cstheme="minorHAnsi"/>
+        </w:rPr>
+        <w:t xml:space="preserve">při šíření konkrétních zpráv, záleží i na jejich obsahu (21), ale třeba také na věku příjemce, typicky starší lidé bývají zranitelnější vůči dezinformacím a více rozšiřují pravdivé i nepravdivé informace </w:t>
+      </w:r>
+      <w:r>
+        <w:rPr>
+          <w:rFonts w:asciiTheme="minorHAnsi" w:hAnsiTheme="minorHAnsi" w:cstheme="minorHAnsi"/>
+          <w:lang w:val="en-US"/>
+        </w:rPr>
+        <w:t>(28)</w:t>
+      </w:r>
+      <w:r>
+        <w:rPr>
+          <w:rFonts w:asciiTheme="minorHAnsi" w:hAnsiTheme="minorHAnsi" w:cstheme="minorHAnsi"/>
+        </w:rPr>
+        <w:t>.</w:t>
+      </w:r>
+    </w:p>
+    <w:p>
+      <w:pPr>
+        <w:rPr>
+          <w:rFonts w:asciiTheme="minorHAnsi" w:hAnsiTheme="minorHAnsi" w:cstheme="minorHAnsi"/>
+        </w:rPr>
+      </w:pPr>
+      <w:r>
+        <w:rPr>
+          <w:rFonts w:asciiTheme="minorHAnsi" w:hAnsiTheme="minorHAnsi" w:cstheme="minorHAnsi"/>
+        </w:rPr>
+        <w:lastRenderedPageBreak/>
+        <w:t>Dále také vycházím z předpokladu, že šíření je ovlivněno i osobními vztahy komunikujících stran. Pokud někomu přijde informace od kamaráda, bude ji více věřit</w:t>
+      </w:r>
+      <w:r>
+        <w:rPr>
+          <w:rFonts w:asciiTheme="minorHAnsi" w:hAnsiTheme="minorHAnsi" w:cstheme="minorHAnsi"/>
+        </w:rPr>
+        <w:t>, případně bude mít větší tendenci ji šířit</w:t>
+      </w:r>
+      <w:r>
+        <w:rPr>
+          <w:rFonts w:asciiTheme="minorHAnsi" w:hAnsiTheme="minorHAnsi" w:cstheme="minorHAnsi"/>
+        </w:rPr>
+        <w:t>, než když mu ta samá zpráva přijde od úplně cizího člověka.</w:t>
+      </w:r>
       <w:r>
         <w:rPr>
           <w:rFonts w:asciiTheme="minorHAnsi" w:hAnsiTheme="minorHAnsi" w:cstheme="minorHAnsi"/>
@@ -11713,42 +11778,659 @@
         <w:rPr>
           <w:rFonts w:asciiTheme="minorHAnsi" w:hAnsiTheme="minorHAnsi" w:cstheme="minorHAnsi"/>
         </w:rPr>
+        <w:t>Z výše uvedených důvodů jsem se rozhodl navrhnou</w:t>
+      </w:r>
+      <w:r>
+        <w:rPr>
+          <w:rFonts w:asciiTheme="minorHAnsi" w:hAnsiTheme="minorHAnsi" w:cstheme="minorHAnsi"/>
+        </w:rPr>
+        <w:t>t model, který s těmito faktory pracuje.</w:t>
+      </w:r>
+    </w:p>
+    <w:p>
+      <w:pPr>
+        <w:rPr>
+          <w:rFonts w:asciiTheme="minorHAnsi" w:hAnsiTheme="minorHAnsi" w:cstheme="minorHAnsi"/>
+        </w:rPr>
+      </w:pPr>
+    </w:p>
+    <w:p>
+      <w:pPr>
+        <w:rPr>
+          <w:rFonts w:asciiTheme="minorHAnsi" w:hAnsiTheme="minorHAnsi" w:cstheme="minorHAnsi"/>
+        </w:rPr>
+      </w:pPr>
+      <w:r>
+        <w:rPr>
+          <w:rFonts w:asciiTheme="minorHAnsi" w:hAnsiTheme="minorHAnsi" w:cstheme="minorHAnsi"/>
+        </w:rPr>
+        <w:t>Základní premisou pro Relatability model je, že příjemce vždy zahrnuje do rozhodování o reakci na zprávu</w:t>
+      </w:r>
+      <w:r>
+        <w:rPr>
+          <w:rFonts w:asciiTheme="minorHAnsi" w:hAnsiTheme="minorHAnsi" w:cstheme="minorHAnsi"/>
+        </w:rPr>
+        <w:t xml:space="preserve"> dodatečnou</w:t>
+      </w:r>
+      <w:r>
+        <w:rPr>
+          <w:rFonts w:asciiTheme="minorHAnsi" w:hAnsiTheme="minorHAnsi" w:cstheme="minorHAnsi"/>
+        </w:rPr>
+        <w:t xml:space="preserve"> informaci. Tato informace mu umožňuje se ztotožnit </w:t>
+      </w:r>
+      <w:r>
+        <w:rPr>
+          <w:rFonts w:asciiTheme="minorHAnsi" w:hAnsiTheme="minorHAnsi" w:cstheme="minorHAnsi"/>
+        </w:rPr>
+        <w:t>se zprávou</w:t>
+      </w:r>
+      <w:r>
+        <w:rPr>
+          <w:rFonts w:asciiTheme="minorHAnsi" w:hAnsiTheme="minorHAnsi" w:cstheme="minorHAnsi"/>
+        </w:rPr>
+        <w:t xml:space="preserve"> a</w:t>
+      </w:r>
+      <w:r>
+        <w:rPr>
+          <w:rFonts w:asciiTheme="minorHAnsi" w:hAnsiTheme="minorHAnsi" w:cstheme="minorHAnsi"/>
+        </w:rPr>
+        <w:t xml:space="preserve"> individuálně na ni reagovat. V principu může být touto informací široká škála údajů. Může se jednat například o osobní vztah k odesílateli, věk odesílatele a příjemce, či o vztah k</w:t>
+      </w:r>
+      <w:r>
+        <w:rPr>
+          <w:rFonts w:asciiTheme="minorHAnsi" w:hAnsiTheme="minorHAnsi" w:cstheme="minorHAnsi"/>
+        </w:rPr>
+        <w:t xml:space="preserve"> obsahu</w:t>
+      </w:r>
+      <w:r>
+        <w:rPr>
+          <w:rFonts w:asciiTheme="minorHAnsi" w:hAnsiTheme="minorHAnsi" w:cstheme="minorHAnsi"/>
+        </w:rPr>
+        <w:t xml:space="preserve"> zpráv</w:t>
+      </w:r>
+      <w:r>
+        <w:rPr>
+          <w:rFonts w:asciiTheme="minorHAnsi" w:hAnsiTheme="minorHAnsi" w:cstheme="minorHAnsi"/>
+        </w:rPr>
+        <w:t xml:space="preserve">y. </w:t>
+      </w:r>
+      <w:r>
+        <w:rPr>
+          <w:rFonts w:asciiTheme="minorHAnsi" w:hAnsiTheme="minorHAnsi" w:cstheme="minorHAnsi"/>
+        </w:rPr>
+        <w:t xml:space="preserve">Takto lze simulovat vědomé i podvědomé rozhodování. Například věk příjemce jej ovlivňuje podvědomě, </w:t>
+      </w:r>
+      <w:r>
+        <w:rPr>
+          <w:rFonts w:asciiTheme="minorHAnsi" w:hAnsiTheme="minorHAnsi" w:cstheme="minorHAnsi"/>
+        </w:rPr>
+        <w:t xml:space="preserve">u seniorní populace je typicky větší pravděpodobnost na přeposlání, ale člověk nepřemýšlí stylem, jsem starý, tak zprávu přepošlu dále. Pokud někoho ovšem zaujme obsah zprávy, pak se vědomě rozhoduje na základě obsahu, jestli zprávu chce přeposlat. </w:t>
+      </w:r>
+    </w:p>
+    <w:p>
+      <w:pPr>
+        <w:rPr>
+          <w:rFonts w:asciiTheme="minorHAnsi" w:hAnsiTheme="minorHAnsi" w:cstheme="minorHAnsi"/>
+        </w:rPr>
+      </w:pPr>
+    </w:p>
+    <w:p>
+      <w:pPr>
+        <w:rPr>
+          <w:rFonts w:asciiTheme="minorHAnsi" w:hAnsiTheme="minorHAnsi" w:cstheme="minorHAnsi"/>
+        </w:rPr>
+      </w:pPr>
+      <w:r>
+        <w:rPr>
+          <w:rFonts w:asciiTheme="minorHAnsi" w:hAnsiTheme="minorHAnsi" w:cstheme="minorHAnsi"/>
+        </w:rPr>
+        <w:t>Každý uzel má vnitřní stav, který reprezentuje vybranou informaci</w:t>
+      </w:r>
+      <w:r>
+        <w:rPr>
+          <w:rFonts w:asciiTheme="minorHAnsi" w:hAnsiTheme="minorHAnsi" w:cstheme="minorHAnsi"/>
+        </w:rPr>
+        <w:t xml:space="preserve"> anebo</w:t>
+      </w:r>
+      <w:r>
+        <w:rPr>
+          <w:rFonts w:asciiTheme="minorHAnsi" w:hAnsiTheme="minorHAnsi" w:cstheme="minorHAnsi"/>
+        </w:rPr>
+        <w:t xml:space="preserve"> jejich kombinaci </w:t>
+      </w:r>
+      <w:r>
+        <w:rPr>
+          <w:rFonts w:asciiTheme="minorHAnsi" w:hAnsiTheme="minorHAnsi" w:cstheme="minorHAnsi"/>
+        </w:rPr>
+        <w:t xml:space="preserve">a </w:t>
+      </w:r>
+      <w:r>
+        <w:rPr>
+          <w:rFonts w:asciiTheme="minorHAnsi" w:hAnsiTheme="minorHAnsi" w:cstheme="minorHAnsi"/>
+        </w:rPr>
+        <w:t xml:space="preserve">z jeho </w:t>
+      </w:r>
+      <w:r>
+        <w:rPr>
+          <w:rFonts w:asciiTheme="minorHAnsi" w:hAnsiTheme="minorHAnsi" w:cstheme="minorHAnsi"/>
+        </w:rPr>
+        <w:t>pomocí se určuje pravděpodobnost reakce na email</w:t>
+      </w:r>
+      <w:r>
+        <w:rPr>
+          <w:rFonts w:asciiTheme="minorHAnsi" w:hAnsiTheme="minorHAnsi" w:cstheme="minorHAnsi"/>
+        </w:rPr>
+        <w:t>.</w:t>
+      </w:r>
+      <w:r>
+        <w:rPr>
+          <w:rFonts w:asciiTheme="minorHAnsi" w:hAnsiTheme="minorHAnsi" w:cstheme="minorHAnsi"/>
+        </w:rPr>
+        <w:t xml:space="preserve"> Nejedná se však o jediný faktor, typicky je nastavena základní pravděpodobnost na ignorování emailu </w:t>
+      </w:r>
+      <m:oMath>
+        <m:r>
+          <w:rPr>
+            <w:rFonts w:ascii="Cambria Math" w:hAnsi="Cambria Math" w:cstheme="minorHAnsi"/>
+          </w:rPr>
+          <m:t>δ</m:t>
+        </m:r>
+      </m:oMath>
+      <w:r>
+        <w:rPr>
+          <w:rFonts w:asciiTheme="minorHAnsi" w:hAnsiTheme="minorHAnsi" w:cstheme="minorHAnsi"/>
+        </w:rPr>
+        <w:t xml:space="preserve">, která reprezentuje všechny ostatní faktory hrající roli. K této pravděpodobnosti je přičtena </w:t>
+      </w:r>
+      <w:r>
+        <w:rPr>
+          <w:rFonts w:asciiTheme="minorHAnsi" w:hAnsiTheme="minorHAnsi" w:cstheme="minorHAnsi"/>
+        </w:rPr>
+        <w:t xml:space="preserve">dynamická </w:t>
+      </w:r>
+      <w:r>
+        <w:rPr>
+          <w:rFonts w:asciiTheme="minorHAnsi" w:hAnsiTheme="minorHAnsi" w:cstheme="minorHAnsi"/>
+        </w:rPr>
+        <w:t>pravděpodobnost</w:t>
+      </w:r>
+      <w:r>
+        <w:rPr>
+          <w:rFonts w:ascii="Cambria Math" w:hAnsi="Cambria Math" w:cstheme="minorHAnsi"/>
+          <w:i/>
+        </w:rPr>
         <w:t xml:space="preserve"> </w:t>
       </w:r>
-    </w:p>
-    <w:p>
-      <w:pPr>
-        <w:rPr>
-          <w:rFonts w:asciiTheme="minorHAnsi" w:hAnsiTheme="minorHAnsi" w:cstheme="minorHAnsi"/>
-        </w:rPr>
-      </w:pPr>
-    </w:p>
-    <w:p>
-      <w:pPr>
-        <w:rPr>
-          <w:rFonts w:asciiTheme="minorHAnsi" w:hAnsiTheme="minorHAnsi" w:cstheme="minorHAnsi"/>
-        </w:rPr>
-      </w:pPr>
-    </w:p>
-    <w:p>
-      <w:pPr>
-        <w:rPr>
-          <w:rFonts w:asciiTheme="minorHAnsi" w:hAnsiTheme="minorHAnsi" w:cstheme="minorHAnsi"/>
-        </w:rPr>
-      </w:pPr>
+      <m:oMath>
+        <m:r>
+          <w:rPr>
+            <w:rFonts w:ascii="Cambria Math" w:hAnsi="Cambria Math" w:cstheme="minorHAnsi"/>
+          </w:rPr>
+          <m:t>ρ</m:t>
+        </m:r>
+      </m:oMath>
+      <w:r>
+        <w:rPr>
+          <w:rFonts w:ascii="Cambria Math" w:hAnsi="Cambria Math" w:cstheme="minorHAnsi"/>
+          <w:i/>
+        </w:rPr>
+        <w:t>,</w:t>
+      </w:r>
+      <w:r>
+        <w:rPr>
+          <w:rFonts w:asciiTheme="minorHAnsi" w:hAnsiTheme="minorHAnsi" w:cstheme="minorHAnsi"/>
+        </w:rPr>
+        <w:t xml:space="preserve"> vypočt</w:t>
+      </w:r>
+      <w:r>
+        <w:rPr>
+          <w:rFonts w:asciiTheme="minorHAnsi" w:hAnsiTheme="minorHAnsi" w:cstheme="minorHAnsi"/>
+        </w:rPr>
+        <w:t>e</w:t>
+      </w:r>
+      <w:r>
+        <w:rPr>
+          <w:rFonts w:asciiTheme="minorHAnsi" w:hAnsiTheme="minorHAnsi" w:cstheme="minorHAnsi"/>
+        </w:rPr>
+        <w:t>ná z vnitřního stavu uzlu, čím méně se příjemce se zprávou ztotožňuje, tím je tato dynamická pravděpodobnost větší.</w:t>
+      </w:r>
+      <w:r>
+        <w:rPr>
+          <w:rFonts w:asciiTheme="minorHAnsi" w:hAnsiTheme="minorHAnsi" w:cstheme="minorHAnsi"/>
+        </w:rPr>
+        <w:t xml:space="preserve"> </w:t>
+      </w:r>
+      <w:r>
+        <w:rPr>
+          <w:rFonts w:asciiTheme="minorHAnsi" w:hAnsiTheme="minorHAnsi" w:cstheme="minorHAnsi"/>
+        </w:rPr>
+        <w:t xml:space="preserve">V rovnici také figuruje horní limit pravděpodobnosti </w:t>
+      </w:r>
+      <m:oMath>
+        <m:r>
+          <w:rPr>
+            <w:rFonts w:ascii="Cambria Math" w:hAnsi="Cambria Math" w:cstheme="minorHAnsi"/>
+          </w:rPr>
+          <m:t>ω</m:t>
+        </m:r>
+      </m:oMath>
+      <w:r>
+        <w:rPr>
+          <w:rFonts w:asciiTheme="minorHAnsi" w:hAnsiTheme="minorHAnsi" w:cstheme="minorHAnsi"/>
+        </w:rPr>
+        <w:t>.</w:t>
+      </w:r>
+      <w:r>
+        <w:rPr>
+          <w:rFonts w:asciiTheme="minorHAnsi" w:hAnsiTheme="minorHAnsi" w:cstheme="minorHAnsi"/>
+        </w:rPr>
+        <w:t xml:space="preserve"> V</w:t>
+      </w:r>
+      <w:r>
+        <w:rPr>
+          <w:rFonts w:asciiTheme="minorHAnsi" w:hAnsiTheme="minorHAnsi" w:cstheme="minorHAnsi"/>
+        </w:rPr>
+        <w:t> případě, že</w:t>
+      </w:r>
+      <w:r>
+        <w:rPr>
+          <w:rFonts w:asciiTheme="minorHAnsi" w:hAnsiTheme="minorHAnsi" w:cstheme="minorHAnsi"/>
+        </w:rPr>
+        <w:t xml:space="preserve"> </w:t>
+      </w:r>
+      <w:r>
+        <w:rPr>
+          <w:rFonts w:asciiTheme="minorHAnsi" w:hAnsiTheme="minorHAnsi" w:cstheme="minorHAnsi"/>
+        </w:rPr>
+        <w:t xml:space="preserve">je  </w:t>
+      </w:r>
+      <m:oMath>
+        <m:r>
+          <w:rPr>
+            <w:rFonts w:ascii="Cambria Math" w:hAnsi="Cambria Math" w:cstheme="minorHAnsi"/>
+          </w:rPr>
+          <m:t>δ+ρ</m:t>
+        </m:r>
+        <m:r>
+          <w:rPr>
+            <w:rFonts w:ascii="Cambria Math" w:hAnsi="Cambria Math" w:cstheme="minorHAnsi"/>
+          </w:rPr>
+          <m:t>&lt;ω</m:t>
+        </m:r>
+      </m:oMath>
       <w:r>
         <w:rPr>
           <w:rFonts w:asciiTheme="minorHAnsi" w:hAnsiTheme="minorHAnsi" w:cstheme="minorHAnsi"/>
         </w:rPr>
         <w:t xml:space="preserve">  </w:t>
       </w:r>
-    </w:p>
-    <w:p>
-      <w:pPr>
-        <w:rPr>
-          <w:rFonts w:asciiTheme="minorHAnsi" w:hAnsiTheme="minorHAnsi" w:cstheme="minorHAnsi"/>
-          <w:b/>
-          <w:bCs/>
+      <w:r>
+        <w:rPr>
+          <w:rFonts w:asciiTheme="minorHAnsi" w:hAnsiTheme="minorHAnsi" w:cstheme="minorHAnsi"/>
+          <w:lang w:val="en-US"/>
+        </w:rPr>
+        <w:t xml:space="preserve"> je </w:t>
+      </w:r>
+      <w:r>
+        <w:rPr>
+          <w:rFonts w:asciiTheme="minorHAnsi" w:hAnsiTheme="minorHAnsi" w:cstheme="minorHAnsi"/>
+        </w:rPr>
+        <w:t>celková</w:t>
+      </w:r>
+      <w:r>
+        <w:rPr>
+          <w:rFonts w:asciiTheme="minorHAnsi" w:hAnsiTheme="minorHAnsi" w:cstheme="minorHAnsi"/>
+        </w:rPr>
+        <w:t xml:space="preserve"> pravděpodobnost na nepřeposlání zprávy </w:t>
+      </w:r>
+      <m:oMath>
+        <m:r>
+          <w:rPr>
+            <w:rFonts w:ascii="Cambria Math" w:hAnsi="Cambria Math" w:cstheme="minorHAnsi"/>
+          </w:rPr>
+          <m:t>α</m:t>
+        </m:r>
+      </m:oMath>
+      <w:r>
+        <w:rPr>
+          <w:rFonts w:asciiTheme="minorHAnsi" w:hAnsiTheme="minorHAnsi" w:cstheme="minorHAnsi"/>
+        </w:rPr>
+        <w:t xml:space="preserve"> rovna </w:t>
+      </w:r>
+      <m:oMath>
+        <m:r>
+          <w:rPr>
+            <w:rFonts w:ascii="Cambria Math" w:hAnsi="Cambria Math" w:cstheme="minorHAnsi"/>
+          </w:rPr>
+          <m:t>δ+ρ</m:t>
+        </m:r>
+      </m:oMath>
+      <w:r>
+        <w:rPr>
+          <w:rFonts w:asciiTheme="minorHAnsi" w:hAnsiTheme="minorHAnsi" w:cstheme="minorHAnsi"/>
+        </w:rPr>
+        <w:t xml:space="preserve">. </w:t>
+      </w:r>
+      <w:r>
+        <w:rPr>
+          <w:rFonts w:asciiTheme="minorHAnsi" w:hAnsiTheme="minorHAnsi" w:cstheme="minorHAnsi"/>
+        </w:rPr>
+        <w:t xml:space="preserve"> </w:t>
+      </w:r>
+      <w:r>
+        <w:rPr>
+          <w:rFonts w:asciiTheme="minorHAnsi" w:hAnsiTheme="minorHAnsi" w:cstheme="minorHAnsi"/>
+        </w:rPr>
+        <w:t xml:space="preserve">Pokud platí, že </w:t>
+      </w:r>
+      <m:oMath>
+        <m:r>
+          <w:rPr>
+            <w:rFonts w:ascii="Cambria Math" w:hAnsi="Cambria Math" w:cstheme="minorHAnsi"/>
+          </w:rPr>
+          <m:t>δ+ρ</m:t>
+        </m:r>
+        <m:r>
+          <w:rPr>
+            <w:rFonts w:ascii="Cambria Math" w:hAnsi="Cambria Math" w:cstheme="minorHAnsi"/>
+          </w:rPr>
+          <m:t>≥ω</m:t>
+        </m:r>
+      </m:oMath>
+      <w:r>
+        <w:rPr>
+          <w:rFonts w:asciiTheme="minorHAnsi" w:hAnsiTheme="minorHAnsi" w:cstheme="minorHAnsi"/>
+        </w:rPr>
+        <w:t xml:space="preserve">, pak </w:t>
+      </w:r>
+      <m:oMath>
+        <m:r>
+          <w:rPr>
+            <w:rFonts w:ascii="Cambria Math" w:hAnsi="Cambria Math" w:cstheme="minorHAnsi"/>
+          </w:rPr>
+          <m:t>α=ω</m:t>
+        </m:r>
+      </m:oMath>
+      <w:r>
+        <w:rPr>
+          <w:rFonts w:asciiTheme="minorHAnsi" w:hAnsiTheme="minorHAnsi" w:cstheme="minorHAnsi"/>
+        </w:rPr>
+        <w:t xml:space="preserve">. </w:t>
+      </w:r>
+      <w:r>
+        <w:rPr>
+          <w:rFonts w:asciiTheme="minorHAnsi" w:hAnsiTheme="minorHAnsi" w:cstheme="minorHAnsi"/>
+        </w:rPr>
+        <w:t>P</w:t>
+      </w:r>
+      <w:r>
+        <w:rPr>
+          <w:rFonts w:asciiTheme="minorHAnsi" w:hAnsiTheme="minorHAnsi" w:cstheme="minorHAnsi"/>
+        </w:rPr>
+        <w:t>a</w:t>
+      </w:r>
+      <w:r>
+        <w:rPr>
+          <w:rFonts w:asciiTheme="minorHAnsi" w:hAnsiTheme="minorHAnsi" w:cstheme="minorHAnsi"/>
+        </w:rPr>
+        <w:t>rametr</w:t>
+      </w:r>
+      <w:r>
+        <w:rPr>
+          <w:rFonts w:asciiTheme="minorHAnsi" w:hAnsiTheme="minorHAnsi" w:cstheme="minorHAnsi"/>
+        </w:rPr>
+        <w:t xml:space="preserve"> </w:t>
+      </w:r>
+      <m:oMath>
+        <m:r>
+          <w:rPr>
+            <w:rFonts w:ascii="Cambria Math" w:hAnsi="Cambria Math" w:cstheme="minorHAnsi"/>
+          </w:rPr>
+          <m:t>ω</m:t>
+        </m:r>
+      </m:oMath>
+      <w:r>
+        <w:rPr>
+          <w:rFonts w:asciiTheme="minorHAnsi" w:hAnsiTheme="minorHAnsi" w:cstheme="minorHAnsi"/>
+        </w:rPr>
+        <w:t xml:space="preserve"> </w:t>
+      </w:r>
+      <w:r>
+        <w:rPr>
+          <w:rFonts w:asciiTheme="minorHAnsi" w:hAnsiTheme="minorHAnsi" w:cstheme="minorHAnsi"/>
+        </w:rPr>
+        <w:t>umožňuje</w:t>
+      </w:r>
+      <w:r>
+        <w:rPr>
+          <w:rFonts w:asciiTheme="minorHAnsi" w:hAnsiTheme="minorHAnsi" w:cstheme="minorHAnsi"/>
+        </w:rPr>
+        <w:t xml:space="preserve">, že </w:t>
+      </w:r>
+      <w:r>
+        <w:rPr>
+          <w:rFonts w:asciiTheme="minorHAnsi" w:hAnsiTheme="minorHAnsi" w:cstheme="minorHAnsi"/>
+        </w:rPr>
+        <w:t>může</w:t>
+      </w:r>
+      <w:r>
+        <w:rPr>
+          <w:rFonts w:asciiTheme="minorHAnsi" w:hAnsiTheme="minorHAnsi" w:cstheme="minorHAnsi"/>
+        </w:rPr>
+        <w:t xml:space="preserve"> </w:t>
+      </w:r>
+      <w:r>
+        <w:rPr>
+          <w:rFonts w:asciiTheme="minorHAnsi" w:hAnsiTheme="minorHAnsi" w:cstheme="minorHAnsi"/>
+        </w:rPr>
+        <w:t>existovat</w:t>
+      </w:r>
+      <w:r>
+        <w:rPr>
+          <w:rFonts w:asciiTheme="minorHAnsi" w:hAnsiTheme="minorHAnsi" w:cstheme="minorHAnsi"/>
+        </w:rPr>
+        <w:t xml:space="preserve"> alespoň minimální šance na přeposlání emailu, typicky b</w:t>
+      </w:r>
+      <w:r>
+        <w:rPr>
+          <w:rFonts w:asciiTheme="minorHAnsi" w:hAnsiTheme="minorHAnsi" w:cstheme="minorHAnsi"/>
+        </w:rPr>
+        <w:t xml:space="preserve">y mělo platit, že </w:t>
+      </w:r>
+      <m:oMath>
+        <m:r>
+          <w:rPr>
+            <w:rFonts w:ascii="Cambria Math" w:hAnsi="Cambria Math" w:cstheme="minorHAnsi"/>
+          </w:rPr>
+          <m:t>0.99≤ω≤1</m:t>
+        </m:r>
+      </m:oMath>
+      <w:r>
+        <w:rPr>
+          <w:rFonts w:asciiTheme="minorHAnsi" w:hAnsiTheme="minorHAnsi" w:cstheme="minorHAnsi"/>
+        </w:rPr>
+        <w:t>.</w:t>
+      </w:r>
+      <w:r>
+        <w:rPr>
+          <w:rFonts w:asciiTheme="minorHAnsi" w:hAnsiTheme="minorHAnsi" w:cstheme="minorHAnsi"/>
+        </w:rPr>
+        <w:t xml:space="preserve">  </w:t>
+      </w:r>
+      <w:r>
+        <w:rPr>
+          <w:rFonts w:asciiTheme="minorHAnsi" w:hAnsiTheme="minorHAnsi" w:cstheme="minorHAnsi"/>
+        </w:rPr>
+        <w:t xml:space="preserve">Pokud </w:t>
+      </w:r>
+      <m:oMath>
+        <m:r>
+          <w:rPr>
+            <w:rFonts w:ascii="Cambria Math" w:hAnsi="Cambria Math" w:cstheme="minorHAnsi"/>
+          </w:rPr>
+          <m:t>ω=1</m:t>
+        </m:r>
+      </m:oMath>
+      <w:r>
+        <w:rPr>
+          <w:rFonts w:asciiTheme="minorHAnsi" w:hAnsiTheme="minorHAnsi" w:cstheme="minorHAnsi"/>
+        </w:rPr>
+        <w:t xml:space="preserve">, pak se efektivně jedná o vypnutí tohoto parametru. </w:t>
+      </w:r>
+    </w:p>
+    <w:p>
+      <w:pPr>
+        <w:rPr>
+          <w:rFonts w:asciiTheme="minorHAnsi" w:hAnsiTheme="minorHAnsi" w:cstheme="minorHAnsi"/>
+        </w:rPr>
+      </w:pPr>
+    </w:p>
+    <w:p>
+      <w:pPr>
+        <w:rPr>
+          <w:rFonts w:asciiTheme="minorHAnsi" w:hAnsiTheme="minorHAnsi" w:cstheme="minorHAnsi"/>
+        </w:rPr>
+      </w:pPr>
+      <w:r>
+        <w:rPr>
+          <w:rFonts w:asciiTheme="minorHAnsi" w:hAnsiTheme="minorHAnsi" w:cstheme="minorHAnsi"/>
+        </w:rPr>
+        <w:t xml:space="preserve">Konkrétní výpočet </w:t>
+      </w:r>
+      <m:oMath>
+        <m:r>
+          <w:rPr>
+            <w:rFonts w:ascii="Cambria Math" w:hAnsi="Cambria Math" w:cstheme="minorHAnsi"/>
+          </w:rPr>
+          <m:t>ρ</m:t>
+        </m:r>
+      </m:oMath>
+      <w:r>
+        <w:rPr>
+          <w:rFonts w:asciiTheme="minorHAnsi" w:hAnsiTheme="minorHAnsi" w:cstheme="minorHAnsi"/>
+        </w:rPr>
+        <w:t xml:space="preserve"> se odvíjí </w:t>
+      </w:r>
+      <w:r>
+        <w:rPr>
+          <w:rFonts w:asciiTheme="minorHAnsi" w:hAnsiTheme="minorHAnsi" w:cstheme="minorHAnsi"/>
+        </w:rPr>
+        <w:t xml:space="preserve">toho, co reprezentuje vnitřní stav uzlu, může jít například </w:t>
+      </w:r>
+      <w:r>
+        <w:rPr>
+          <w:rFonts w:asciiTheme="minorHAnsi" w:hAnsiTheme="minorHAnsi" w:cstheme="minorHAnsi"/>
+        </w:rPr>
+        <w:t>o konstanty na základě věku, čím starší příjemce je, tím větší pravděpodobnost na přeposlání. Anebo se může vypočítat z rozdílu hodnoty věku příjemce a odesílatele, což vychází z předpokladu, že stejné věkové skupiny</w:t>
+      </w:r>
+      <w:r>
+        <w:rPr>
+          <w:rFonts w:asciiTheme="minorHAnsi" w:hAnsiTheme="minorHAnsi" w:cstheme="minorHAnsi"/>
+        </w:rPr>
+        <w:t xml:space="preserve"> </w:t>
+      </w:r>
+      <w:r>
+        <w:rPr>
+          <w:rFonts w:asciiTheme="minorHAnsi" w:hAnsiTheme="minorHAnsi" w:cstheme="minorHAnsi"/>
+        </w:rPr>
+        <w:t xml:space="preserve">spolu raději komunikují, tedy pokud bude rozdíl ve věku malý, pak i výsledná hodnota parametru </w:t>
+      </w:r>
+      <m:oMath>
+        <m:r>
+          <w:rPr>
+            <w:rFonts w:ascii="Cambria Math" w:hAnsi="Cambria Math" w:cstheme="minorHAnsi"/>
+          </w:rPr>
+          <m:t>ρ</m:t>
+        </m:r>
+      </m:oMath>
+      <w:r>
+        <w:rPr>
+          <w:rFonts w:asciiTheme="minorHAnsi" w:hAnsiTheme="minorHAnsi" w:cstheme="minorHAnsi"/>
+        </w:rPr>
+        <w:t xml:space="preserve"> bude nízká.</w:t>
+      </w:r>
+    </w:p>
+    <w:p>
+      <w:pPr>
+        <w:rPr>
+          <w:rFonts w:asciiTheme="minorHAnsi" w:hAnsiTheme="minorHAnsi" w:cstheme="minorHAnsi"/>
+        </w:rPr>
+      </w:pPr>
+    </w:p>
+    <w:p>
+      <w:pPr>
+        <w:rPr>
+          <w:rFonts w:asciiTheme="minorHAnsi" w:hAnsiTheme="minorHAnsi" w:cstheme="minorHAnsi"/>
+          <w:lang w:val="en-US"/>
+        </w:rPr>
+      </w:pPr>
+    </w:p>
+    <w:p>
+      <w:pPr>
+        <w:rPr>
+          <w:rFonts w:asciiTheme="minorHAnsi" w:hAnsiTheme="minorHAnsi" w:cstheme="minorHAnsi"/>
+        </w:rPr>
+      </w:pPr>
+    </w:p>
+    <w:p>
+      <w:pPr>
+        <w:rPr>
+          <w:rFonts w:asciiTheme="minorHAnsi" w:hAnsiTheme="minorHAnsi" w:cstheme="minorHAnsi"/>
+        </w:rPr>
+      </w:pPr>
+    </w:p>
+    <w:p>
+      <w:pPr>
+        <w:rPr>
+          <w:rFonts w:asciiTheme="minorHAnsi" w:hAnsiTheme="minorHAnsi" w:cstheme="minorHAnsi"/>
+        </w:rPr>
+      </w:pPr>
+    </w:p>
+    <w:p>
+      <w:pPr>
+        <w:rPr>
+          <w:rFonts w:asciiTheme="minorHAnsi" w:hAnsiTheme="minorHAnsi" w:cstheme="minorHAnsi"/>
+        </w:rPr>
+      </w:pPr>
+    </w:p>
+    <w:p>
+      <w:pPr>
+        <w:rPr>
+          <w:rFonts w:asciiTheme="minorHAnsi" w:hAnsiTheme="minorHAnsi" w:cstheme="minorHAnsi"/>
+        </w:rPr>
+      </w:pPr>
+    </w:p>
+    <w:p>
+      <w:pPr>
+        <w:pStyle w:val="Nadpis1"/>
+        <w:rPr>
+          <w:rFonts w:cstheme="minorHAnsi"/>
+        </w:rPr>
+      </w:pPr>
+      <w:bookmarkStart w:id="8" w:name="2_Praktická_část/Empirická_část/Vlastní_"/>
+      <w:bookmarkEnd w:id="5"/>
+      <w:bookmarkEnd w:id="6"/>
+      <w:bookmarkEnd w:id="8"/>
+      <w:r>
+        <w:rPr>
+          <w:rFonts w:cstheme="minorHAnsi"/>
+        </w:rPr>
+        <w:t>Implementace simulace emailové sítě a modelů šíření</w:t>
+      </w:r>
+    </w:p>
+    <w:p>
+      <w:pPr>
+        <w:pStyle w:val="Nadpis2"/>
+      </w:pPr>
+      <w:r>
+        <w:t>Použitá testovací data a způsob jejich zpracování</w:t>
+      </w:r>
+    </w:p>
+    <w:p>
+      <w:pPr>
+        <w:rPr>
+          <w:rFonts w:asciiTheme="minorHAnsi" w:hAnsiTheme="minorHAnsi" w:cstheme="minorHAnsi"/>
+          <w:b/>
           <w:sz w:val="28"/>
           <w:szCs w:val="28"/>
         </w:rPr>
@@ -11760,179 +12442,114 @@
           <w:rFonts w:asciiTheme="minorHAnsi" w:hAnsiTheme="minorHAnsi" w:cstheme="minorHAnsi"/>
         </w:rPr>
       </w:pPr>
-    </w:p>
-    <w:p>
-      <w:pPr>
-        <w:rPr>
-          <w:rFonts w:asciiTheme="minorHAnsi" w:hAnsiTheme="minorHAnsi" w:cstheme="minorHAnsi"/>
-        </w:rPr>
-      </w:pPr>
-    </w:p>
-    <w:p>
-      <w:pPr>
-        <w:rPr>
-          <w:rFonts w:asciiTheme="minorHAnsi" w:hAnsiTheme="minorHAnsi" w:cstheme="minorHAnsi"/>
-        </w:rPr>
-      </w:pPr>
-    </w:p>
-    <w:p>
-      <w:pPr>
-        <w:rPr>
-          <w:rFonts w:asciiTheme="minorHAnsi" w:hAnsiTheme="minorHAnsi" w:cstheme="minorHAnsi"/>
-        </w:rPr>
-      </w:pPr>
-    </w:p>
-    <w:p>
-      <w:pPr>
-        <w:rPr>
-          <w:rFonts w:asciiTheme="minorHAnsi" w:hAnsiTheme="minorHAnsi" w:cstheme="minorHAnsi"/>
-        </w:rPr>
-      </w:pPr>
-    </w:p>
-    <w:p>
-      <w:pPr>
-        <w:pStyle w:val="Nadpis1"/>
-        <w:rPr>
-          <w:rFonts w:cstheme="minorHAnsi"/>
-        </w:rPr>
-      </w:pPr>
-      <w:bookmarkStart w:id="8" w:name="2_Praktická_část/Empirická_část/Vlastní_"/>
-      <w:bookmarkEnd w:id="4"/>
-      <w:bookmarkEnd w:id="5"/>
-      <w:bookmarkEnd w:id="8"/>
-      <w:r>
-        <w:rPr>
-          <w:rFonts w:cstheme="minorHAnsi"/>
+      <w:r>
+        <w:rPr>
+          <w:rFonts w:asciiTheme="minorHAnsi" w:hAnsiTheme="minorHAnsi" w:cstheme="minorHAnsi"/>
+        </w:rPr>
+        <w:t>Pro účely této práce jsem použil existujících data emailových sítí, data o uživatelích slovenské sociální sítě Pokec a vygenerovanou bez-škálovou síť pomocí Barabási-Albertova algoritmu. (16)</w:t>
+      </w:r>
+    </w:p>
+    <w:p>
+      <w:pPr>
+        <w:rPr>
+          <w:rFonts w:asciiTheme="minorHAnsi" w:hAnsiTheme="minorHAnsi" w:cstheme="minorHAnsi"/>
+        </w:rPr>
+      </w:pPr>
+    </w:p>
+    <w:p>
+      <w:pPr>
+        <w:rPr>
+          <w:rFonts w:asciiTheme="minorHAnsi" w:hAnsiTheme="minorHAnsi" w:cstheme="minorHAnsi"/>
+        </w:rPr>
+      </w:pPr>
+      <w:r>
+        <w:rPr>
+          <w:rFonts w:asciiTheme="minorHAnsi" w:hAnsiTheme="minorHAnsi" w:cstheme="minorHAnsi"/>
+        </w:rPr>
+        <w:t>U emailových sítí jsem se zaměřil na data z nespecifikované velké výzkumné evropské organizace. Anonymizovaná data pochází z října 2003 až května 2005. Z přibližně 3 milionů emailů byl sestaven graf ve kterém každý uzel reprezentuje unikátní emailovou adresu a každá hrana mezi adresami reprezentuje alespoň jeden vyměněný email. (2,3)</w:t>
+      </w:r>
+    </w:p>
+    <w:p>
+      <w:pPr>
+        <w:rPr>
+          <w:rFonts w:asciiTheme="minorHAnsi" w:hAnsiTheme="minorHAnsi" w:cstheme="minorHAnsi"/>
+        </w:rPr>
+      </w:pPr>
+    </w:p>
+    <w:p>
+      <w:pPr>
+        <w:rPr>
+          <w:rFonts w:asciiTheme="minorHAnsi" w:hAnsiTheme="minorHAnsi" w:cstheme="minorHAnsi"/>
+        </w:rPr>
+      </w:pPr>
+      <w:r>
+        <w:rPr>
+          <w:rFonts w:asciiTheme="minorHAnsi" w:hAnsiTheme="minorHAnsi" w:cstheme="minorHAnsi"/>
+        </w:rPr>
+        <w:t xml:space="preserve">Použil jsem jak kompletní </w:t>
+      </w:r>
+      <w:r>
+        <w:rPr>
+          <w:rFonts w:asciiTheme="minorHAnsi" w:hAnsiTheme="minorHAnsi" w:cstheme="minorHAnsi"/>
+        </w:rPr>
+        <w:t>síť</w:t>
+      </w:r>
+      <w:r>
+        <w:rPr>
+          <w:rFonts w:asciiTheme="minorHAnsi" w:hAnsiTheme="minorHAnsi" w:cstheme="minorHAnsi"/>
+        </w:rPr>
+        <w:t>, tak je</w:t>
+      </w:r>
+      <w:r>
+        <w:rPr>
+          <w:rFonts w:asciiTheme="minorHAnsi" w:hAnsiTheme="minorHAnsi" w:cstheme="minorHAnsi"/>
+        </w:rPr>
+        <w:t>jí</w:t>
+      </w:r>
+      <w:r>
+        <w:rPr>
+          <w:rFonts w:asciiTheme="minorHAnsi" w:hAnsiTheme="minorHAnsi" w:cstheme="minorHAnsi"/>
+        </w:rPr>
+        <w:t xml:space="preserve"> podmnožinu (17). Kompletní </w:t>
+      </w:r>
+      <w:r>
+        <w:rPr>
+          <w:rFonts w:asciiTheme="minorHAnsi" w:hAnsiTheme="minorHAnsi" w:cstheme="minorHAnsi"/>
+        </w:rPr>
+        <w:t>síť</w:t>
+      </w:r>
+      <w:r>
+        <w:rPr>
+          <w:rFonts w:asciiTheme="minorHAnsi" w:hAnsiTheme="minorHAnsi" w:cstheme="minorHAnsi"/>
+        </w:rPr>
+        <w:t xml:space="preserve"> má výhodu větší přesnosti výsledků, podmnožina umožňuje provést více simulací šíření ve stejném čase.</w:t>
+      </w:r>
+    </w:p>
+    <w:p>
+      <w:pPr>
+        <w:rPr>
+          <w:rFonts w:asciiTheme="minorHAnsi" w:hAnsiTheme="minorHAnsi" w:cstheme="minorHAnsi"/>
+        </w:rPr>
+      </w:pPr>
+    </w:p>
+    <w:p>
+      <w:pPr>
+        <w:rPr>
+          <w:rFonts w:asciiTheme="minorHAnsi" w:hAnsiTheme="minorHAnsi" w:cstheme="minorHAnsi"/>
+        </w:rPr>
+      </w:pPr>
+      <w:r>
+        <w:rPr>
+          <w:rFonts w:asciiTheme="minorHAnsi" w:hAnsiTheme="minorHAnsi" w:cstheme="minorHAnsi"/>
+        </w:rPr>
+        <w:t xml:space="preserve">Všeobecně je získání reálných dat emailových sítí velmi složité, díky nutnosti souhlasu všech účastníků komunikace. Z tohoto důvodu jsem zvolil takto relativně starý data set, jelikož jako jeden z mála veřejných </w:t>
+      </w:r>
+      <w:r>
+        <w:rPr>
+          <w:rFonts w:asciiTheme="minorHAnsi" w:hAnsiTheme="minorHAnsi" w:cstheme="minorHAnsi"/>
         </w:rPr>
         <w:lastRenderedPageBreak/>
-        <w:t>Implementace simulace emailové sítě a modelů šíření</w:t>
-      </w:r>
-    </w:p>
-    <w:p>
-      <w:pPr>
-        <w:pStyle w:val="Nadpis2"/>
-      </w:pPr>
-      <w:r>
-        <w:t>Použitá testovací data a způsob jejich zpracování</w:t>
-      </w:r>
-    </w:p>
-    <w:p>
-      <w:pPr>
-        <w:rPr>
-          <w:rFonts w:asciiTheme="minorHAnsi" w:hAnsiTheme="minorHAnsi" w:cstheme="minorHAnsi"/>
-          <w:b/>
-          <w:sz w:val="28"/>
-          <w:szCs w:val="28"/>
-        </w:rPr>
-      </w:pPr>
-    </w:p>
-    <w:p>
-      <w:pPr>
-        <w:rPr>
-          <w:rFonts w:asciiTheme="minorHAnsi" w:hAnsiTheme="minorHAnsi" w:cstheme="minorHAnsi"/>
-        </w:rPr>
-      </w:pPr>
-      <w:r>
-        <w:rPr>
-          <w:rFonts w:asciiTheme="minorHAnsi" w:hAnsiTheme="minorHAnsi" w:cstheme="minorHAnsi"/>
-        </w:rPr>
-        <w:t>Pro účely této práce jsem použil existujících data emailových sítí, data o uživatelích slovenské sociální sítě Pokec a vygenerovanou bez-škálovou síť pomocí Barabási-Albertova algoritmu. (16)</w:t>
-      </w:r>
-    </w:p>
-    <w:p>
-      <w:pPr>
-        <w:rPr>
-          <w:rFonts w:asciiTheme="minorHAnsi" w:hAnsiTheme="minorHAnsi" w:cstheme="minorHAnsi"/>
-        </w:rPr>
-      </w:pPr>
-    </w:p>
-    <w:p>
-      <w:pPr>
-        <w:rPr>
-          <w:rFonts w:asciiTheme="minorHAnsi" w:hAnsiTheme="minorHAnsi" w:cstheme="minorHAnsi"/>
-        </w:rPr>
-      </w:pPr>
-      <w:r>
-        <w:rPr>
-          <w:rFonts w:asciiTheme="minorHAnsi" w:hAnsiTheme="minorHAnsi" w:cstheme="minorHAnsi"/>
-        </w:rPr>
-        <w:t>U emailových sítí jsem se zaměřil na data z nespecifikované velké výzkumné evropské organizace. Anonymizovaná data pochází z října 2003 až května 2005. Z přibližně 3 milionů emailů byl sestaven graf ve kterém každý uzel reprezentuje unikátní emailovou adresu a každá hrana mezi adresami reprezentuje alespoň jeden vyměněný email. (2,3)</w:t>
-      </w:r>
-    </w:p>
-    <w:p>
-      <w:pPr>
-        <w:rPr>
-          <w:rFonts w:asciiTheme="minorHAnsi" w:hAnsiTheme="minorHAnsi" w:cstheme="minorHAnsi"/>
-        </w:rPr>
-      </w:pPr>
-    </w:p>
-    <w:p>
-      <w:pPr>
-        <w:rPr>
-          <w:rFonts w:asciiTheme="minorHAnsi" w:hAnsiTheme="minorHAnsi" w:cstheme="minorHAnsi"/>
-        </w:rPr>
-      </w:pPr>
-      <w:r>
-        <w:rPr>
-          <w:rFonts w:asciiTheme="minorHAnsi" w:hAnsiTheme="minorHAnsi" w:cstheme="minorHAnsi"/>
-        </w:rPr>
-        <w:t xml:space="preserve">Použil jsem jak kompletní </w:t>
-      </w:r>
-      <w:r>
-        <w:rPr>
-          <w:rFonts w:asciiTheme="minorHAnsi" w:hAnsiTheme="minorHAnsi" w:cstheme="minorHAnsi"/>
-        </w:rPr>
-        <w:t>síť</w:t>
-      </w:r>
-      <w:r>
-        <w:rPr>
-          <w:rFonts w:asciiTheme="minorHAnsi" w:hAnsiTheme="minorHAnsi" w:cstheme="minorHAnsi"/>
-        </w:rPr>
-        <w:t>, tak je</w:t>
-      </w:r>
-      <w:r>
-        <w:rPr>
-          <w:rFonts w:asciiTheme="minorHAnsi" w:hAnsiTheme="minorHAnsi" w:cstheme="minorHAnsi"/>
-        </w:rPr>
-        <w:t>jí</w:t>
-      </w:r>
-      <w:r>
-        <w:rPr>
-          <w:rFonts w:asciiTheme="minorHAnsi" w:hAnsiTheme="minorHAnsi" w:cstheme="minorHAnsi"/>
-        </w:rPr>
-        <w:t xml:space="preserve"> podmnožinu (17). Kompletní </w:t>
-      </w:r>
-      <w:r>
-        <w:rPr>
-          <w:rFonts w:asciiTheme="minorHAnsi" w:hAnsiTheme="minorHAnsi" w:cstheme="minorHAnsi"/>
-        </w:rPr>
-        <w:t>síť</w:t>
-      </w:r>
-      <w:r>
-        <w:rPr>
-          <w:rFonts w:asciiTheme="minorHAnsi" w:hAnsiTheme="minorHAnsi" w:cstheme="minorHAnsi"/>
-        </w:rPr>
-        <w:t xml:space="preserve"> má výhodu větší přesnosti výsledků, podmnožina umožňuje provést více simulací šíření ve stejném čase.</w:t>
-      </w:r>
-    </w:p>
-    <w:p>
-      <w:pPr>
-        <w:rPr>
-          <w:rFonts w:asciiTheme="minorHAnsi" w:hAnsiTheme="minorHAnsi" w:cstheme="minorHAnsi"/>
-        </w:rPr>
-      </w:pPr>
-    </w:p>
-    <w:p>
-      <w:pPr>
-        <w:rPr>
-          <w:rFonts w:asciiTheme="minorHAnsi" w:hAnsiTheme="minorHAnsi" w:cstheme="minorHAnsi"/>
-        </w:rPr>
-      </w:pPr>
-      <w:r>
-        <w:rPr>
-          <w:rFonts w:asciiTheme="minorHAnsi" w:hAnsiTheme="minorHAnsi" w:cstheme="minorHAnsi"/>
-        </w:rPr>
-        <w:t>Všeobecně je získání reálných dat emailových sítí velmi složité, díky nutnosti souhlasu všech účastníků komunikace. Z tohoto důvodu jsem zvolil takto relativně starý data set, jelikož jako jeden z mála veřejných data setů odpovídal potřebám této práce.</w:t>
+        <w:t>data setů odpovídal potřebám této práce.</w:t>
       </w:r>
     </w:p>
     <w:p>
@@ -12084,9 +12701,6 @@
           <w:ilvl w:val="0"/>
           <w:numId w:val="0"/>
         </w:numPr>
-        <w:rPr>
-          <w:rFonts w:cstheme="minorHAnsi"/>
-        </w:rPr>
       </w:pPr>
       <w:bookmarkStart w:id="9" w:name="2.1_Nadpis_úrovně_2"/>
       <w:bookmarkEnd w:id="9"/>
@@ -12222,7 +12836,14 @@
         <w:rPr>
           <w:rFonts w:asciiTheme="minorHAnsi" w:eastAsiaTheme="minorEastAsia" w:hAnsiTheme="minorHAnsi" w:cstheme="minorHAnsi"/>
         </w:rPr>
-        <w:t>, pravděpodobnost ignorování zprávy, jsem ponechal beze změny a pro simulace jsem jeho hodnotu ponechal ve stejném rozsahu jako v původním modelu, tedy 0.5 až 0.75. Toto vychází z domněnky, že v tomto ohledu by neměl být zásadní rozdíl mezi peticí a všeobecným řetězovým emailem.</w:t>
+        <w:t xml:space="preserve">, pravděpodobnost ignorování zprávy, jsem ponechal beze změny a pro simulace jsem jeho </w:t>
+      </w:r>
+      <w:r>
+        <w:rPr>
+          <w:rFonts w:asciiTheme="minorHAnsi" w:eastAsiaTheme="minorEastAsia" w:hAnsiTheme="minorHAnsi" w:cstheme="minorHAnsi"/>
+        </w:rPr>
+        <w:lastRenderedPageBreak/>
+        <w:t>hodnotu ponechal ve stejném rozsahu jako v původním modelu, tedy 0.5 až 0.75. Toto vychází z domněnky, že v tomto ohledu by neměl být zásadní rozdíl mezi peticí a všeobecným řetězovým emailem.</w:t>
       </w:r>
     </w:p>
     <w:p>
@@ -12296,21 +12917,7 @@
         <w:rPr>
           <w:rFonts w:asciiTheme="minorHAnsi" w:eastAsiaTheme="minorEastAsia" w:hAnsiTheme="minorHAnsi" w:cstheme="minorHAnsi"/>
         </w:rPr>
-        <w:t xml:space="preserve"> reprezentuje motivaci pro sdílení, jeho hodnoty i jeho použití jsou tedy stejné i v mé imple</w:t>
-      </w:r>
-      <w:proofErr w:type="spellStart"/>
-      <w:r>
-        <w:rPr>
-          <w:rFonts w:asciiTheme="minorHAnsi" w:eastAsiaTheme="minorEastAsia" w:hAnsiTheme="minorHAnsi" w:cstheme="minorHAnsi"/>
-        </w:rPr>
-        <w:t>mentaci</w:t>
-      </w:r>
-      <w:proofErr w:type="spellEnd"/>
-      <w:r>
-        <w:rPr>
-          <w:rFonts w:asciiTheme="minorHAnsi" w:eastAsiaTheme="minorEastAsia" w:hAnsiTheme="minorHAnsi" w:cstheme="minorHAnsi"/>
-        </w:rPr>
-        <w:t xml:space="preserve"> LNK modelu, ale důvodně se domnívám, že důvody pro zveřejnění se mohou částečně lišit.</w:t>
+        <w:t xml:space="preserve"> reprezentuje motivaci pro sdílení, jeho hodnoty i jeho použití jsou tedy stejné i v mé implementaci LNK modelu, ale důvodně se domnívám, že důvody pro zveřejnění se mohou částečně lišit.</w:t>
       </w:r>
     </w:p>
     <w:p>
@@ -12412,21 +13019,7 @@
         <w:rPr>
           <w:rFonts w:asciiTheme="minorHAnsi" w:eastAsiaTheme="minorEastAsia" w:hAnsiTheme="minorHAnsi" w:cstheme="minorHAnsi"/>
         </w:rPr>
-        <w:t xml:space="preserve"> rozhodne pouze skupinově odpovědět. Hodnoty této pravděpodobnosti jsem použil podobné jako au</w:t>
-      </w:r>
-      <w:proofErr w:type="spellStart"/>
-      <w:r>
-        <w:rPr>
-          <w:rFonts w:asciiTheme="minorHAnsi" w:eastAsiaTheme="minorEastAsia" w:hAnsiTheme="minorHAnsi" w:cstheme="minorHAnsi"/>
-        </w:rPr>
-        <w:t>toři</w:t>
-      </w:r>
-      <w:proofErr w:type="spellEnd"/>
-      <w:r>
-        <w:rPr>
-          <w:rFonts w:asciiTheme="minorHAnsi" w:eastAsiaTheme="minorEastAsia" w:hAnsiTheme="minorHAnsi" w:cstheme="minorHAnsi"/>
-        </w:rPr>
-        <w:t xml:space="preserve"> LNK modelu, konkrétně v intervalu od 0.88 do 0.95. Skupinová odpověď ovšem nemá v tomto případě efekt vytváření dlouhých řetězců propagace, protože díky absenci podpisů, nemůže jméno odpovídajícího zveřejnit někdo jiný a nikdy se nedostane do pozorovatelné struktury šíření. Z tohoto faktu vyplývá, že reálná šance na přeposlání je rovna </w:t>
+        <w:t xml:space="preserve"> rozhodne pouze skupinově odpovědět. Hodnoty této pravděpodobnosti jsem použil podobné jako autoři LNK modelu, konkrétně v intervalu od 0.88 do 0.95. Skupinová odpověď ovšem nemá v tomto případě efekt vytváření dlouhých řetězců propagace, protože díky absenci podpisů, nemůže jméno odpovídajícího zveřejnit někdo jiný a nikdy se nedostane do pozorovatelné struktury šíření. Z tohoto faktu vyplývá, že reálná šance na přeposlání je rovna </w:t>
       </w:r>
       <m:oMath>
         <m:r>
@@ -12495,14 +13088,7 @@
         <w:rPr>
           <w:rFonts w:asciiTheme="minorHAnsi" w:eastAsiaTheme="minorEastAsia" w:hAnsiTheme="minorHAnsi" w:cstheme="minorHAnsi"/>
         </w:rPr>
-        <w:t xml:space="preserve">hodnota koreluje s tvrzením </w:t>
-      </w:r>
-      <w:r>
-        <w:rPr>
-          <w:rFonts w:asciiTheme="minorHAnsi" w:eastAsiaTheme="minorEastAsia" w:hAnsiTheme="minorHAnsi" w:cstheme="minorHAnsi"/>
-        </w:rPr>
-        <w:lastRenderedPageBreak/>
-        <w:t>Josefa Šlerky, předního českého odborníka na online komunikaci z Univerzity Karlovy, který v rozhovoru pro Český rozhlas uvedl, že řetězové emaily v České republice přeposílají zhruba 3</w:t>
+        <w:t>hodnota koreluje s tvrzením Josefa Šlerky, předního českého odborníka na online komunikaci z Univerzity Karlovy, který v rozhovoru pro Český rozhlas uvedl, že řetězové emaily v České republice přeposílají zhruba 3</w:t>
       </w:r>
       <w:r>
         <w:rPr>
@@ -12562,21 +13148,7 @@
         <w:rPr>
           <w:rFonts w:asciiTheme="minorHAnsi" w:eastAsiaTheme="minorEastAsia" w:hAnsiTheme="minorHAnsi" w:cstheme="minorHAnsi"/>
         </w:rPr>
-        <w:t>, je zrekonstruována cesta ke startovnímu uzlu pomocí Dijkstrova algoritmu. Díky tomuto me</w:t>
-      </w:r>
-      <w:proofErr w:type="spellStart"/>
-      <w:r>
-        <w:rPr>
-          <w:rFonts w:asciiTheme="minorHAnsi" w:eastAsiaTheme="minorEastAsia" w:hAnsiTheme="minorHAnsi" w:cstheme="minorHAnsi"/>
-        </w:rPr>
-        <w:t>chanismu</w:t>
-      </w:r>
-      <w:proofErr w:type="spellEnd"/>
-      <w:r>
-        <w:rPr>
-          <w:rFonts w:asciiTheme="minorHAnsi" w:eastAsiaTheme="minorEastAsia" w:hAnsiTheme="minorHAnsi" w:cstheme="minorHAnsi"/>
-        </w:rPr>
-        <w:t xml:space="preserve"> je možné pozorovat ucelenou strukturu šíření, jelikož takto se do výsledného grafu dostanou i některé uzly, které zprávu přeposlaly, ale nezveřejnily. Pokud bych tento mechanismus odebral, výsledkem by nebyl spojitý graf, ale pouze nespojité ostrůvky, řádově v jednotkách uzlů. Taková struktura by sice více odpovídala reálným pozorovaným datům, ale neměla by vypovídající hodnotu pro pozorování struktury šíření. </w:t>
+        <w:t xml:space="preserve">, je zrekonstruována cesta ke startovnímu uzlu pomocí Dijkstrova algoritmu. Díky tomuto mechanismu je možné pozorovat ucelenou strukturu šíření, jelikož takto se do výsledného grafu dostanou i některé uzly, které zprávu přeposlaly, ale nezveřejnily. Pokud bych tento mechanismus odebral, výsledkem by nebyl spojitý graf, ale pouze nespojité ostrůvky, řádově v jednotkách uzlů. Taková struktura by sice více odpovídala reálným pozorovaným datům, ale neměla by vypovídající hodnotu pro pozorování struktury šíření. </w:t>
       </w:r>
     </w:p>
     <w:p>
@@ -16755,14 +17327,11 @@
         <w:contextualSpacing/>
         <w:jc w:val="both"/>
         <w:rPr>
+          <w:rStyle w:val="Hypertextovodkaz"/>
           <w:rFonts w:asciiTheme="minorHAnsi" w:hAnsiTheme="minorHAnsi" w:cstheme="minorHAnsi"/>
           <w:color w:val="0070C0"/>
-        </w:rPr>
-        <w:sectPr>
-          <w:pgSz w:w="11900" w:h="16840"/>
-          <w:pgMar w:top="1600" w:right="740" w:bottom="280" w:left="1660" w:header="720" w:footer="720" w:gutter="0"/>
-          <w:cols w:space="720"/>
-        </w:sectPr>
+          <w:u w:val="none"/>
+        </w:rPr>
       </w:pPr>
       <w:proofErr w:type="spellStart"/>
       <w:r>
@@ -16941,6 +17510,84 @@
           <w:t>https://www.geekslop.com/life/fads-and-trends/fads-and-trends-1900/2010/send-a-dime-chain-letter-1930s</w:t>
         </w:r>
       </w:hyperlink>
+    </w:p>
+    <w:p>
+      <w:pPr>
+        <w:pStyle w:val="Odstavecseseznamem"/>
+        <w:widowControl/>
+        <w:numPr>
+          <w:ilvl w:val="0"/>
+          <w:numId w:val="14"/>
+        </w:numPr>
+        <w:autoSpaceDE/>
+        <w:autoSpaceDN/>
+        <w:spacing w:before="121"/>
+        <w:contextualSpacing/>
+        <w:jc w:val="both"/>
+        <w:rPr>
+          <w:rStyle w:val="Hypertextovodkaz"/>
+          <w:rFonts w:asciiTheme="minorHAnsi" w:hAnsiTheme="minorHAnsi" w:cstheme="minorHAnsi"/>
+          <w:color w:val="0070C0"/>
+          <w:u w:val="none"/>
+        </w:rPr>
+      </w:pPr>
+      <w:hyperlink r:id="rId52" w:history="1">
+        <w:r>
+          <w:rPr>
+            <w:rStyle w:val="Hypertextovodkaz"/>
+            <w:rFonts w:asciiTheme="minorHAnsi" w:hAnsiTheme="minorHAnsi" w:cstheme="minorHAnsi"/>
+          </w:rPr>
+          <w:t>https://www.e-bezpeci.cz/index.php/ke-stazeni/vyzkumne-zpravy/102-starci-na-netu-2017-2018/file</w:t>
+        </w:r>
+      </w:hyperlink>
+      <w:r>
+        <w:rPr>
+          <w:rStyle w:val="Hypertextovodkaz"/>
+          <w:rFonts w:asciiTheme="minorHAnsi" w:hAnsiTheme="minorHAnsi" w:cstheme="minorHAnsi"/>
+          <w:color w:val="0070C0"/>
+          <w:u w:val="none"/>
+        </w:rPr>
+        <w:t xml:space="preserve"> </w:t>
+      </w:r>
+      <w:proofErr w:type="spellStart"/>
+      <w:r>
+        <w:rPr>
+          <w:rStyle w:val="Hypertextovodkaz"/>
+          <w:rFonts w:asciiTheme="minorHAnsi" w:hAnsiTheme="minorHAnsi" w:cstheme="minorHAnsi"/>
+          <w:color w:val="0070C0"/>
+          <w:u w:val="none"/>
+        </w:rPr>
+        <w:t>stranka</w:t>
+      </w:r>
+      <w:proofErr w:type="spellEnd"/>
+      <w:r>
+        <w:rPr>
+          <w:rStyle w:val="Hypertextovodkaz"/>
+          <w:rFonts w:asciiTheme="minorHAnsi" w:hAnsiTheme="minorHAnsi" w:cstheme="minorHAnsi"/>
+          <w:color w:val="0070C0"/>
+          <w:u w:val="none"/>
+        </w:rPr>
+        <w:t xml:space="preserve"> 12</w:t>
+      </w:r>
+    </w:p>
+    <w:p>
+      <w:pPr>
+        <w:widowControl/>
+        <w:autoSpaceDE/>
+        <w:autoSpaceDN/>
+        <w:spacing w:before="121"/>
+        <w:contextualSpacing/>
+        <w:jc w:val="both"/>
+        <w:rPr>
+          <w:rFonts w:asciiTheme="minorHAnsi" w:hAnsiTheme="minorHAnsi" w:cstheme="minorHAnsi"/>
+          <w:color w:val="0070C0"/>
+        </w:rPr>
+        <w:sectPr>
+          <w:pgSz w:w="11900" w:h="16840"/>
+          <w:pgMar w:top="1600" w:right="740" w:bottom="280" w:left="1660" w:header="720" w:footer="720" w:gutter="0"/>
+          <w:cols w:space="720"/>
+        </w:sectPr>
+      </w:pPr>
     </w:p>
     <w:p>
       <w:pPr>
@@ -17604,7 +18251,7 @@
   <w:abstractNum w:abstractNumId="3" w15:restartNumberingAfterBreak="0">
     <w:nsid w:val="28C30E70"/>
     <w:multiLevelType w:val="multilevel"/>
-    <w:tmpl w:val="0FE2BCC0"/>
+    <w:tmpl w:val="B3EAB824"/>
     <w:lvl w:ilvl="0">
       <w:start w:val="1"/>
       <w:numFmt w:val="decimal"/>
@@ -17839,8 +18486,8 @@
   <w:abstractNum w:abstractNumId="5" w15:restartNumberingAfterBreak="0">
     <w:nsid w:val="47E302B0"/>
     <w:multiLevelType w:val="hybridMultilevel"/>
-    <w:tmpl w:val="40A6994E"/>
-    <w:lvl w:ilvl="0" w:tplc="A76C706C">
+    <w:tmpl w:val="1570C2FA"/>
+    <w:lvl w:ilvl="0" w:tplc="7FE8553E">
       <w:start w:val="1"/>
       <w:numFmt w:val="decimal"/>
       <w:lvlText w:val="(%1)"/>
@@ -17850,6 +18497,7 @@
       </w:pPr>
       <w:rPr>
         <w:rFonts w:hint="default"/>
+        <w:color w:val="auto"/>
       </w:rPr>
     </w:lvl>
     <w:lvl w:ilvl="1" w:tplc="04050019" w:tentative="1">
@@ -18478,6 +19126,92 @@
       </w:pPr>
     </w:lvl>
     <w:lvl w:ilvl="8" w:tplc="0809001B" w:tentative="1">
+      <w:start w:val="1"/>
+      <w:numFmt w:val="lowerRoman"/>
+      <w:lvlText w:val="%9."/>
+      <w:lvlJc w:val="right"/>
+      <w:pPr>
+        <w:ind w:left="6480" w:hanging="180"/>
+      </w:pPr>
+    </w:lvl>
+  </w:abstractNum>
+  <w:abstractNum w:abstractNumId="11" w15:restartNumberingAfterBreak="0">
+    <w:nsid w:val="653606C9"/>
+    <w:multiLevelType w:val="hybridMultilevel"/>
+    <w:tmpl w:val="20E2CEF0"/>
+    <w:lvl w:ilvl="0" w:tplc="0405000F">
+      <w:start w:val="1"/>
+      <w:numFmt w:val="decimal"/>
+      <w:lvlText w:val="%1."/>
+      <w:lvlJc w:val="left"/>
+      <w:pPr>
+        <w:ind w:left="720" w:hanging="360"/>
+      </w:pPr>
+    </w:lvl>
+    <w:lvl w:ilvl="1" w:tplc="04050019" w:tentative="1">
+      <w:start w:val="1"/>
+      <w:numFmt w:val="lowerLetter"/>
+      <w:lvlText w:val="%2."/>
+      <w:lvlJc w:val="left"/>
+      <w:pPr>
+        <w:ind w:left="1440" w:hanging="360"/>
+      </w:pPr>
+    </w:lvl>
+    <w:lvl w:ilvl="2" w:tplc="0405001B" w:tentative="1">
+      <w:start w:val="1"/>
+      <w:numFmt w:val="lowerRoman"/>
+      <w:lvlText w:val="%3."/>
+      <w:lvlJc w:val="right"/>
+      <w:pPr>
+        <w:ind w:left="2160" w:hanging="180"/>
+      </w:pPr>
+    </w:lvl>
+    <w:lvl w:ilvl="3" w:tplc="0405000F" w:tentative="1">
+      <w:start w:val="1"/>
+      <w:numFmt w:val="decimal"/>
+      <w:lvlText w:val="%4."/>
+      <w:lvlJc w:val="left"/>
+      <w:pPr>
+        <w:ind w:left="2880" w:hanging="360"/>
+      </w:pPr>
+    </w:lvl>
+    <w:lvl w:ilvl="4" w:tplc="04050019" w:tentative="1">
+      <w:start w:val="1"/>
+      <w:numFmt w:val="lowerLetter"/>
+      <w:lvlText w:val="%5."/>
+      <w:lvlJc w:val="left"/>
+      <w:pPr>
+        <w:ind w:left="3600" w:hanging="360"/>
+      </w:pPr>
+    </w:lvl>
+    <w:lvl w:ilvl="5" w:tplc="0405001B" w:tentative="1">
+      <w:start w:val="1"/>
+      <w:numFmt w:val="lowerRoman"/>
+      <w:lvlText w:val="%6."/>
+      <w:lvlJc w:val="right"/>
+      <w:pPr>
+        <w:ind w:left="4320" w:hanging="180"/>
+      </w:pPr>
+    </w:lvl>
+    <w:lvl w:ilvl="6" w:tplc="0405000F" w:tentative="1">
+      <w:start w:val="1"/>
+      <w:numFmt w:val="decimal"/>
+      <w:lvlText w:val="%7."/>
+      <w:lvlJc w:val="left"/>
+      <w:pPr>
+        <w:ind w:left="5040" w:hanging="360"/>
+      </w:pPr>
+    </w:lvl>
+    <w:lvl w:ilvl="7" w:tplc="04050019" w:tentative="1">
+      <w:start w:val="1"/>
+      <w:numFmt w:val="lowerLetter"/>
+      <w:lvlText w:val="%8."/>
+      <w:lvlJc w:val="left"/>
+      <w:pPr>
+        <w:ind w:left="5760" w:hanging="360"/>
+      </w:pPr>
+    </w:lvl>
+    <w:lvl w:ilvl="8" w:tplc="0405001B" w:tentative="1">
       <w:start w:val="1"/>
       <w:numFmt w:val="lowerRoman"/>
       <w:lvlText w:val="%9."/>
@@ -18537,6 +19271,9 @@
   </w:num>
   <w:num w:numId="14" w16cid:durableId="1194346641">
     <w:abstractNumId w:val="5"/>
+  </w:num>
+  <w:num w:numId="15" w16cid:durableId="118838526">
+    <w:abstractNumId w:val="11"/>
   </w:num>
 </w:numbering>
 </file>
@@ -18985,7 +19722,7 @@
     <w:uiPriority w:val="9"/>
     <w:unhideWhenUsed/>
     <w:qFormat/>
-    <w:rsid w:val="00EA177D"/>
+    <w:rsid w:val="000D205E"/>
     <w:pPr>
       <w:numPr>
         <w:ilvl w:val="1"/>
@@ -19596,6 +20333,18 @@
       <w:lang w:val="cs-CZ"/>
     </w:rPr>
   </w:style>
+  <w:style w:type="character" w:styleId="Sledovanodkaz">
+    <w:name w:val="FollowedHyperlink"/>
+    <w:basedOn w:val="Standardnpsmoodstavce"/>
+    <w:uiPriority w:val="99"/>
+    <w:semiHidden/>
+    <w:unhideWhenUsed/>
+    <w:rsid w:val="00D42802"/>
+    <w:rPr>
+      <w:color w:val="800080" w:themeColor="followedHyperlink"/>
+      <w:u w:val="single"/>
+    </w:rPr>
+  </w:style>
 </w:styles>
 </file>
 

--- a/Modelování šíření řetězových emailů.docx
+++ b/Modelování šíření řetězových emailů.docx
@@ -12348,6 +12348,12 @@
           <w:rFonts w:asciiTheme="minorHAnsi" w:hAnsiTheme="minorHAnsi" w:cstheme="minorHAnsi"/>
         </w:rPr>
         <w:t xml:space="preserve"> bude nízká.</w:t>
+      </w:r>
+      <w:r>
+        <w:rPr>
+          <w:rFonts w:asciiTheme="minorHAnsi" w:hAnsiTheme="minorHAnsi" w:cstheme="minorHAnsi"/>
+        </w:rPr>
+        <w:t xml:space="preserve"> </w:t>
       </w:r>
     </w:p>
     <w:p>
